--- a/uploads/中国大学生计算机设计大赛软件开发类作品设计和开发文档.docx
+++ b/uploads/中国大学生计算机设计大赛软件开发类作品设计和开发文档.docx
@@ -18,8 +18,8 @@
           <w:szCs w:val="52"/>
         </w:rPr>
       </w:pPr>
-      <w:bookmarkStart w:id="0" w:name="_Toc5582"/>
-      <w:bookmarkStart w:id="1" w:name="_Toc16979"/>
+      <w:bookmarkStart w:id="0" w:name="_Toc16979"/>
+      <w:bookmarkStart w:id="1" w:name="_Toc5582"/>
       <w:r>
         <w:rPr>
           <w:rFonts w:hint="eastAsia" w:ascii="华文中宋" w:hAnsi="华文中宋" w:eastAsia="华文中宋" w:cs="Arial"/>
@@ -3709,8 +3709,6 @@
         </w:rPr>
         <w:fldChar w:fldCharType="end"/>
       </w:r>
-      <w:bookmarkStart w:id="110" w:name="_GoBack"/>
-      <w:bookmarkEnd w:id="110"/>
     </w:p>
     <w:p>
       <w:pPr>
@@ -3721,9 +3719,9 @@
         </w:numPr>
         <w:jc w:val="center"/>
       </w:pPr>
-      <w:bookmarkStart w:id="2" w:name="_Toc11023"/>
-      <w:bookmarkStart w:id="3" w:name="_Toc7809"/>
-      <w:bookmarkStart w:id="4" w:name="_Toc1999"/>
+      <w:bookmarkStart w:id="2" w:name="_Toc7809"/>
+      <w:bookmarkStart w:id="3" w:name="_Toc1999"/>
+      <w:bookmarkStart w:id="4" w:name="_Toc11023"/>
       <w:r>
         <w:rPr>
           <w:rFonts w:hint="eastAsia"/>
@@ -3738,8 +3736,8 @@
       <w:pPr>
         <w:pStyle w:val="3"/>
       </w:pPr>
-      <w:bookmarkStart w:id="5" w:name="_Toc18428"/>
-      <w:bookmarkStart w:id="6" w:name="_Toc20481"/>
+      <w:bookmarkStart w:id="5" w:name="_Toc20481"/>
+      <w:bookmarkStart w:id="6" w:name="_Toc18428"/>
       <w:bookmarkStart w:id="7" w:name="_Toc6371"/>
       <w:r>
         <w:rPr>
@@ -3812,8 +3810,8 @@
         <w:pStyle w:val="3"/>
       </w:pPr>
       <w:bookmarkStart w:id="8" w:name="_Toc9382"/>
-      <w:bookmarkStart w:id="9" w:name="_Toc20279"/>
-      <w:bookmarkStart w:id="10" w:name="_Toc13501"/>
+      <w:bookmarkStart w:id="9" w:name="_Toc13501"/>
+      <w:bookmarkStart w:id="10" w:name="_Toc20279"/>
       <w:r>
         <w:rPr>
           <w:rFonts w:hint="eastAsia"/>
@@ -3859,9 +3857,9 @@
           <w:rFonts w:ascii="宋体" w:hAnsi="宋体" w:eastAsia="宋体" w:cs="宋体"/>
         </w:rPr>
       </w:pPr>
-      <w:bookmarkStart w:id="11" w:name="_Toc13499"/>
+      <w:bookmarkStart w:id="11" w:name="_Toc22753"/>
       <w:bookmarkStart w:id="12" w:name="_Toc31533"/>
-      <w:bookmarkStart w:id="13" w:name="_Toc22753"/>
+      <w:bookmarkStart w:id="13" w:name="_Toc13499"/>
       <w:r>
         <w:rPr>
           <w:rFonts w:hint="eastAsia"/>
@@ -4374,8 +4372,8 @@
         <w:pStyle w:val="3"/>
       </w:pPr>
       <w:bookmarkStart w:id="21" w:name="_Toc10536"/>
-      <w:bookmarkStart w:id="22" w:name="_Toc8388"/>
-      <w:bookmarkStart w:id="23" w:name="_Toc24726"/>
+      <w:bookmarkStart w:id="22" w:name="_Toc24726"/>
+      <w:bookmarkStart w:id="23" w:name="_Toc8388"/>
       <w:r>
         <w:rPr>
           <w:rFonts w:hint="eastAsia"/>
@@ -5012,8 +5010,8 @@
       <w:pPr>
         <w:pStyle w:val="4"/>
       </w:pPr>
-      <w:bookmarkStart w:id="29" w:name="_Toc22558"/>
-      <w:bookmarkStart w:id="30" w:name="_Toc3639"/>
+      <w:bookmarkStart w:id="29" w:name="_Toc3639"/>
+      <w:bookmarkStart w:id="30" w:name="_Toc22558"/>
       <w:r>
         <w:rPr>
           <w:rFonts w:hint="eastAsia"/>
@@ -5492,10 +5490,10 @@
     </w:p>
     <w:p/>
     <w:p>
-      <w:bookmarkStart w:id="37" w:name="_Toc132741958"/>
-      <w:bookmarkStart w:id="38" w:name="_Toc13032"/>
-      <w:bookmarkStart w:id="39" w:name="_Toc10141"/>
-      <w:bookmarkStart w:id="40" w:name="_Toc6211"/>
+      <w:bookmarkStart w:id="37" w:name="_Toc6211"/>
+      <w:bookmarkStart w:id="38" w:name="_Toc10141"/>
+      <w:bookmarkStart w:id="39" w:name="_Toc132741958"/>
+      <w:bookmarkStart w:id="40" w:name="_Toc13032"/>
       <w:r>
         <w:drawing>
           <wp:inline distT="0" distB="0" distL="0" distR="0">
@@ -5569,8 +5567,8 @@
       <w:pPr>
         <w:pStyle w:val="4"/>
       </w:pPr>
-      <w:bookmarkStart w:id="41" w:name="_Toc9354"/>
-      <w:bookmarkStart w:id="42" w:name="_Toc1912"/>
+      <w:bookmarkStart w:id="41" w:name="_Toc1912"/>
+      <w:bookmarkStart w:id="42" w:name="_Toc9354"/>
       <w:r>
         <w:rPr>
           <w:rFonts w:hint="eastAsia"/>
@@ -6113,8 +6111,8 @@
       <w:pPr>
         <w:pStyle w:val="4"/>
       </w:pPr>
-      <w:bookmarkStart w:id="52" w:name="_Toc8688"/>
-      <w:bookmarkStart w:id="53" w:name="_Toc23916"/>
+      <w:bookmarkStart w:id="52" w:name="_Toc23916"/>
+      <w:bookmarkStart w:id="53" w:name="_Toc8688"/>
       <w:r>
         <w:rPr>
           <w:rFonts w:hint="eastAsia"/>
@@ -7446,8 +7444,8 @@
           <w:rFonts w:hint="eastAsia"/>
         </w:rPr>
       </w:pPr>
-      <w:bookmarkStart w:id="61" w:name="_Toc1502"/>
-      <w:bookmarkStart w:id="62" w:name="_Toc15344"/>
+      <w:bookmarkStart w:id="61" w:name="_Toc15344"/>
+      <w:bookmarkStart w:id="62" w:name="_Toc1502"/>
       <w:r>
         <w:rPr>
           <w:rFonts w:hint="eastAsia"/>
@@ -7570,20 +7568,7 @@
           <w:shd w:val="clear" w:color="auto" w:fill="FFFFFF"/>
           <w:lang w:val="en-US" w:eastAsia="zh-CN" w:bidi="ar"/>
         </w:rPr>
-        <w:t>实体类</w:t>
-      </w:r>
-      <w:r>
-        <w:rPr>
-          <w:rFonts w:hint="eastAsia" w:ascii="宋体" w:hAnsi="宋体" w:eastAsia="宋体" w:cs="宋体"/>
-          <w:b/>
-          <w:bCs/>
-          <w:color w:val="333333"/>
-          <w:kern w:val="0"/>
-          <w:szCs w:val="21"/>
-          <w:shd w:val="clear" w:color="auto" w:fill="FFFFFF"/>
-          <w:lang w:val="en-US" w:eastAsia="zh-CN" w:bidi="ar"/>
-        </w:rPr>
-        <w:t>task</w:t>
+        <w:t>实体类task</w:t>
       </w:r>
       <w:r>
         <w:rPr>
@@ -7820,8 +7805,8 @@
           <w:rFonts w:hint="eastAsia"/>
         </w:rPr>
       </w:pPr>
-      <w:bookmarkStart w:id="63" w:name="_Toc15267"/>
-      <w:bookmarkStart w:id="64" w:name="_Toc20523"/>
+      <w:bookmarkStart w:id="63" w:name="_Toc20523"/>
+      <w:bookmarkStart w:id="64" w:name="_Toc15267"/>
       <w:r>
         <w:rPr>
           <w:rFonts w:hint="eastAsia"/>
@@ -7830,6 +7815,90 @@
       </w:r>
       <w:bookmarkEnd w:id="63"/>
       <w:bookmarkEnd w:id="64"/>
+    </w:p>
+    <w:p>
+      <w:pPr>
+        <w:pStyle w:val="17"/>
+        <w:keepNext w:val="0"/>
+        <w:keepLines w:val="0"/>
+        <w:widowControl/>
+        <w:suppressLineNumbers w:val="0"/>
+        <w:rPr>
+          <w:rFonts w:hint="eastAsia"/>
+        </w:rPr>
+      </w:pPr>
+      <w:r>
+        <w:rPr>
+          <w:rFonts w:hint="eastAsia"/>
+          <w:lang w:val="en-US" w:eastAsia="zh-CN"/>
+        </w:rPr>
+        <w:t>{"</w:t>
+      </w:r>
+      <w:r>
+        <w:rPr>
+          <w:rFonts w:ascii="微软雅黑" w:hAnsi="微软雅黑" w:eastAsia="微软雅黑" w:cs="微软雅黑"/>
+          <w:i w:val="0"/>
+          <w:iCs w:val="0"/>
+          <w:caps w:val="0"/>
+          <w:color w:val="606266"/>
+          <w:spacing w:val="0"/>
+          <w:sz w:val="19"/>
+          <w:szCs w:val="19"/>
+          <w:shd w:val="clear" w:fill="FFFFFF"/>
+        </w:rPr>
+        <w:t>知识库文档数量</w:t>
+      </w:r>
+      <w:r>
+        <w:rPr>
+          <w:rFonts w:hint="eastAsia"/>
+          <w:lang w:val="en-US" w:eastAsia="zh-CN"/>
+        </w:rPr>
+        <w:t>": 15篇, "</w:t>
+      </w:r>
+      <w:r>
+        <w:rPr>
+          <w:rFonts w:ascii="微软雅黑" w:hAnsi="微软雅黑" w:eastAsia="微软雅黑" w:cs="微软雅黑"/>
+          <w:i w:val="0"/>
+          <w:iCs w:val="0"/>
+          <w:caps w:val="0"/>
+          <w:color w:val="606266"/>
+          <w:spacing w:val="0"/>
+          <w:sz w:val="19"/>
+          <w:szCs w:val="19"/>
+          <w:shd w:val="clear" w:fill="FFFFFF"/>
+        </w:rPr>
+        <w:t>知识库当前大小</w:t>
+      </w:r>
+      <w:r>
+        <w:rPr>
+          <w:rFonts w:hint="eastAsia"/>
+          <w:lang w:val="en-US" w:eastAsia="zh-CN"/>
+        </w:rPr>
+        <w:t>": 9.27MB, "</w:t>
+      </w:r>
+      <w:r>
+        <w:rPr>
+          <w:rFonts w:ascii="微软雅黑" w:hAnsi="微软雅黑" w:eastAsia="微软雅黑" w:cs="微软雅黑"/>
+          <w:i w:val="0"/>
+          <w:iCs w:val="0"/>
+          <w:caps w:val="0"/>
+          <w:color w:val="606266"/>
+          <w:spacing w:val="0"/>
+          <w:sz w:val="19"/>
+          <w:szCs w:val="19"/>
+          <w:shd w:val="clear" w:fill="FFFFFF"/>
+        </w:rPr>
+        <w:t>知识库文本字数</w:t>
+      </w:r>
+      <w:r>
+        <w:rPr>
+          <w:rFonts w:hint="eastAsia"/>
+          <w:lang w:val="en-US" w:eastAsia="zh-CN"/>
+        </w:rPr>
+        <w:t>": 117544}</w:t>
+      </w:r>
+      <w:bookmarkStart w:id="110" w:name="_GoBack"/>
+      <w:bookmarkEnd w:id="110"/>
     </w:p>
     <w:p>
       <w:pPr>
@@ -8324,9 +8393,9 @@
       <w:pPr>
         <w:pStyle w:val="3"/>
       </w:pPr>
-      <w:bookmarkStart w:id="67" w:name="_Toc3238"/>
+      <w:bookmarkStart w:id="67" w:name="_Toc8656"/>
       <w:bookmarkStart w:id="68" w:name="_Toc17026"/>
-      <w:bookmarkStart w:id="69" w:name="_Toc8656"/>
+      <w:bookmarkStart w:id="69" w:name="_Toc3238"/>
       <w:r>
         <w:rPr>
           <w:rFonts w:hint="eastAsia"/>
@@ -10732,8 +10801,8 @@
         <w:pStyle w:val="3"/>
       </w:pPr>
       <w:bookmarkStart w:id="85" w:name="_Toc4960"/>
-      <w:bookmarkStart w:id="86" w:name="_Toc13837"/>
-      <w:bookmarkStart w:id="87" w:name="_Toc16834"/>
+      <w:bookmarkStart w:id="86" w:name="_Toc16834"/>
+      <w:bookmarkStart w:id="87" w:name="_Toc13837"/>
       <w:r>
         <w:rPr>
           <w:rFonts w:hint="eastAsia"/>
@@ -11042,8 +11111,8 @@
         <w:spacing w:line="210" w:lineRule="atLeast"/>
         <w:ind w:left="676"/>
       </w:pPr>
-      <w:bookmarkStart w:id="88" w:name="_Toc24699"/>
-      <w:bookmarkStart w:id="89" w:name="_Toc7587"/>
+      <w:bookmarkStart w:id="88" w:name="_Toc7587"/>
+      <w:bookmarkStart w:id="89" w:name="_Toc24699"/>
       <w:r>
         <w:rPr>
           <w:rFonts w:ascii="Consolas" w:hAnsi="Consolas" w:eastAsia="Consolas" w:cs="Consolas"/>
@@ -12524,8 +12593,8 @@
           <w:rFonts w:ascii="黑体" w:hAnsi="黑体"/>
         </w:rPr>
       </w:pPr>
-      <w:bookmarkStart w:id="95" w:name="_Toc3914"/>
-      <w:bookmarkStart w:id="96" w:name="_Toc8073"/>
+      <w:bookmarkStart w:id="95" w:name="_Toc8073"/>
+      <w:bookmarkStart w:id="96" w:name="_Toc3914"/>
       <w:bookmarkStart w:id="97" w:name="_Toc20809"/>
       <w:r>
         <w:rPr>
@@ -12793,8 +12862,8 @@
         <w:pStyle w:val="3"/>
       </w:pPr>
       <w:bookmarkStart w:id="98" w:name="_Toc29220"/>
-      <w:bookmarkStart w:id="99" w:name="_Toc12629"/>
-      <w:bookmarkStart w:id="100" w:name="_Toc31724"/>
+      <w:bookmarkStart w:id="99" w:name="_Toc31724"/>
+      <w:bookmarkStart w:id="100" w:name="_Toc12629"/>
       <w:r>
         <w:rPr>
           <w:rFonts w:hint="eastAsia"/>
@@ -13076,8 +13145,8 @@
           <w:shd w:val="clear" w:color="auto" w:fill="F8F8F8"/>
         </w:rPr>
       </w:pPr>
-      <w:bookmarkStart w:id="101" w:name="_Toc10914"/>
-      <w:bookmarkStart w:id="102" w:name="_Toc15323"/>
+      <w:bookmarkStart w:id="101" w:name="_Toc15323"/>
+      <w:bookmarkStart w:id="102" w:name="_Toc10914"/>
       <w:bookmarkStart w:id="103" w:name="_Toc23568"/>
       <w:r>
         <w:rPr>
